--- a/2. Java basics/2.36 ООП/ООП.docx
+++ b/2. Java basics/2.36 ООП/ООП.docx
@@ -22,6 +22,33 @@
           <w:lang w:val="ru-RU"/>
         </w:rPr>
         <w:t>ООП</w:t>
+      </w:r>
+    </w:p>
+    <w:p>
+      <w:pPr>
+        <w:rPr>
+          <w:sz w:val="32"/>
+          <w:szCs w:val="32"/>
+          <w:lang w:val="ru-RU"/>
+        </w:rPr>
+      </w:pPr>
+      <w:r>
+        <w:rPr>
+          <w:b/>
+          <w:bCs/>
+          <w:sz w:val="32"/>
+          <w:szCs w:val="32"/>
+          <w:lang w:val="ru-RU"/>
+        </w:rPr>
+        <w:t xml:space="preserve">ООП </w:t>
+      </w:r>
+      <w:r>
+        <w:rPr>
+          <w:sz w:val="32"/>
+          <w:szCs w:val="32"/>
+          <w:lang w:val="ru-RU"/>
+        </w:rPr>
+        <w:t>– наука как делать правильную архитектуру</w:t>
       </w:r>
     </w:p>
     <w:p>
@@ -253,9 +280,9 @@
           <w:noProof/>
         </w:rPr>
         <w:drawing>
-          <wp:inline distT="0" distB="0" distL="0" distR="0" wp14:anchorId="2D1E2B98" wp14:editId="3D49534E">
-            <wp:extent cx="2994660" cy="2247051"/>
-            <wp:effectExtent l="0" t="0" r="0" b="1270"/>
+          <wp:inline distT="0" distB="0" distL="0" distR="0" wp14:anchorId="2D1E2B98" wp14:editId="1BE123F8">
+            <wp:extent cx="2457564" cy="1844040"/>
+            <wp:effectExtent l="0" t="0" r="0" b="3810"/>
             <wp:docPr id="1944810997" name="Picture 1"/>
             <wp:cNvGraphicFramePr>
               <a:graphicFrameLocks xmlns:a="http://schemas.openxmlformats.org/drawingml/2006/main" noChangeAspect="1"/>
@@ -276,7 +303,7 @@
                   <pic:spPr>
                     <a:xfrm>
                       <a:off x="0" y="0"/>
-                      <a:ext cx="3000054" cy="2251099"/>
+                      <a:ext cx="2468816" cy="1852483"/>
                     </a:xfrm>
                     <a:prstGeom prst="rect">
                       <a:avLst/>
@@ -584,6 +611,7 @@
         <w:rPr>
           <w:sz w:val="28"/>
           <w:szCs w:val="28"/>
+          <w:lang w:val="ru-RU"/>
         </w:rPr>
       </w:pPr>
       <w:r>
@@ -598,14 +626,38 @@
           <w:sz w:val="28"/>
           <w:szCs w:val="28"/>
         </w:rPr>
-        <w:t>ohn. _</w:t>
-      </w:r>
-      <w:r>
-        <w:rPr>
-          <w:sz w:val="28"/>
-          <w:szCs w:val="28"/>
-        </w:rPr>
-        <w:t xml:space="preserve">_proto__ = </w:t>
+        <w:t>ohn</w:t>
+      </w:r>
+      <w:r>
+        <w:rPr>
+          <w:sz w:val="28"/>
+          <w:szCs w:val="28"/>
+          <w:lang w:val="ru-RU"/>
+        </w:rPr>
+        <w:t>. _</w:t>
+      </w:r>
+      <w:r>
+        <w:rPr>
+          <w:sz w:val="28"/>
+          <w:szCs w:val="28"/>
+          <w:lang w:val="ru-RU"/>
+        </w:rPr>
+        <w:t>_</w:t>
+      </w:r>
+      <w:r>
+        <w:rPr>
+          <w:sz w:val="28"/>
+          <w:szCs w:val="28"/>
+        </w:rPr>
+        <w:t>proto</w:t>
+      </w:r>
+      <w:r>
+        <w:rPr>
+          <w:sz w:val="28"/>
+          <w:szCs w:val="28"/>
+          <w:lang w:val="ru-RU"/>
+        </w:rPr>
+        <w:t xml:space="preserve">__ = </w:t>
       </w:r>
       <w:r>
         <w:rPr>
@@ -618,6 +670,7 @@
         <w:rPr>
           <w:sz w:val="28"/>
           <w:szCs w:val="28"/>
+          <w:lang w:val="ru-RU"/>
         </w:rPr>
         <w:t>; -</w:t>
       </w:r>
@@ -625,6 +678,7 @@
         <w:rPr>
           <w:sz w:val="28"/>
           <w:szCs w:val="28"/>
+          <w:lang w:val="ru-RU"/>
         </w:rPr>
         <w:t xml:space="preserve"> </w:t>
       </w:r>
@@ -644,14 +698,25 @@
           <w:szCs w:val="28"/>
         </w:rPr>
       </w:pPr>
-      <w:r>
-        <w:rPr>
-          <w:b/>
-          <w:bCs/>
-          <w:sz w:val="28"/>
-          <w:szCs w:val="28"/>
-        </w:rPr>
-        <w:t xml:space="preserve">Object.setPrototypeOf(john, soldier) </w:t>
+      <w:proofErr w:type="spellStart"/>
+      <w:r>
+        <w:rPr>
+          <w:b/>
+          <w:bCs/>
+          <w:sz w:val="28"/>
+          <w:szCs w:val="28"/>
+        </w:rPr>
+        <w:t>Object.setPrototypeOf</w:t>
+      </w:r>
+      <w:proofErr w:type="spellEnd"/>
+      <w:r>
+        <w:rPr>
+          <w:b/>
+          <w:bCs/>
+          <w:sz w:val="28"/>
+          <w:szCs w:val="28"/>
+        </w:rPr>
+        <w:t xml:space="preserve">(john, soldier) </w:t>
       </w:r>
       <w:r>
         <w:rPr>
